--- a/ATM Machin.docx
+++ b/ATM Machin.docx
@@ -521,6 +521,172 @@
         </w:drawing>
       </w:r>
     </w:p>
+    <w:p/>
+    <w:p/>
+    <w:p/>
+    <w:p>
+      <w:pPr>
+        <w:rPr>
+          <w:b/>
+          <w:bCs/>
+        </w:rPr>
+      </w:pPr>
+      <w:r>
+        <w:rPr>
+          <w:b/>
+          <w:bCs/>
+        </w:rPr>
+        <w:t>Junit Coverage:</w:t>
+      </w:r>
+    </w:p>
+    <w:p>
+      <w:r>
+        <w:rPr>
+          <w:noProof/>
+        </w:rPr>
+        <w:drawing>
+          <wp:inline distT="0" distB="0" distL="0" distR="0" wp14:anchorId="1561C780" wp14:editId="53DDC9BC">
+            <wp:extent cx="5943600" cy="2162175"/>
+            <wp:effectExtent l="0" t="0" r="0" b="9525"/>
+            <wp:docPr id="4" name="Picture 4" descr="Graphical user interface, text, application&#10;&#10;Description automatically generated"/>
+            <wp:cNvGraphicFramePr>
+              <a:graphicFrameLocks xmlns:a="http://schemas.openxmlformats.org/drawingml/2006/main" noChangeAspect="1"/>
+            </wp:cNvGraphicFramePr>
+            <a:graphic xmlns:a="http://schemas.openxmlformats.org/drawingml/2006/main">
+              <a:graphicData uri="http://schemas.openxmlformats.org/drawingml/2006/picture">
+                <pic:pic xmlns:pic="http://schemas.openxmlformats.org/drawingml/2006/picture">
+                  <pic:nvPicPr>
+                    <pic:cNvPr id="4" name="Picture 4" descr="Graphical user interface, text, application&#10;&#10;Description automatically generated"/>
+                    <pic:cNvPicPr/>
+                  </pic:nvPicPr>
+                  <pic:blipFill>
+                    <a:blip r:embed="rId10"/>
+                    <a:stretch>
+                      <a:fillRect/>
+                    </a:stretch>
+                  </pic:blipFill>
+                  <pic:spPr>
+                    <a:xfrm>
+                      <a:off x="0" y="0"/>
+                      <a:ext cx="5943600" cy="2162175"/>
+                    </a:xfrm>
+                    <a:prstGeom prst="rect">
+                      <a:avLst/>
+                    </a:prstGeom>
+                  </pic:spPr>
+                </pic:pic>
+              </a:graphicData>
+            </a:graphic>
+          </wp:inline>
+        </w:drawing>
+      </w:r>
+    </w:p>
+    <w:p/>
+    <w:p/>
+    <w:p>
+      <w:pPr>
+        <w:rPr>
+          <w:b/>
+          <w:bCs/>
+        </w:rPr>
+      </w:pPr>
+      <w:r>
+        <w:rPr>
+          <w:b/>
+          <w:bCs/>
+        </w:rPr>
+        <w:lastRenderedPageBreak/>
+        <w:t>Notes:</w:t>
+      </w:r>
+    </w:p>
+    <w:p>
+      <w:r>
+        <w:t xml:space="preserve">DB Schema created and inserted data </w:t>
+      </w:r>
+    </w:p>
+    <w:p>
+      <w:r>
+        <w:t>Instead of mockup we can get it from DB using Entity and Repository.</w:t>
+      </w:r>
+    </w:p>
+    <w:p>
+      <w:r>
+        <w:t>And Updates also we can do with Repository classes</w:t>
+      </w:r>
+    </w:p>
+    <w:p>
+      <w:r>
+        <w:t xml:space="preserve">Static </w:t>
+      </w:r>
+      <w:proofErr w:type="gramStart"/>
+      <w:r>
+        <w:t>Mock up</w:t>
+      </w:r>
+      <w:proofErr w:type="gramEnd"/>
+      <w:r>
+        <w:t xml:space="preserve"> data created and updating those List of values.</w:t>
+      </w:r>
+    </w:p>
+    <w:p>
+      <w:r>
+        <w:t>It will directly with no changes</w:t>
+      </w:r>
+    </w:p>
+    <w:p>
+      <w:r>
+        <w:t>DB then again setup is required</w:t>
+      </w:r>
+    </w:p>
+    <w:p/>
+    <w:p>
+      <w:r>
+        <w:t>DB MYSQL Used:</w:t>
+      </w:r>
+    </w:p>
+    <w:p>
+      <w:r>
+        <w:rPr>
+          <w:noProof/>
+        </w:rPr>
+        <w:drawing>
+          <wp:inline distT="0" distB="0" distL="0" distR="0" wp14:anchorId="085C4AD5" wp14:editId="718E94A6">
+            <wp:extent cx="5943600" cy="2199005"/>
+            <wp:effectExtent l="0" t="0" r="0" b="0"/>
+            <wp:docPr id="5" name="Picture 5" descr="Graphical user interface, text, application&#10;&#10;Description automatically generated"/>
+            <wp:cNvGraphicFramePr>
+              <a:graphicFrameLocks xmlns:a="http://schemas.openxmlformats.org/drawingml/2006/main" noChangeAspect="1"/>
+            </wp:cNvGraphicFramePr>
+            <a:graphic xmlns:a="http://schemas.openxmlformats.org/drawingml/2006/main">
+              <a:graphicData uri="http://schemas.openxmlformats.org/drawingml/2006/picture">
+                <pic:pic xmlns:pic="http://schemas.openxmlformats.org/drawingml/2006/picture">
+                  <pic:nvPicPr>
+                    <pic:cNvPr id="5" name="Picture 5" descr="Graphical user interface, text, application&#10;&#10;Description automatically generated"/>
+                    <pic:cNvPicPr/>
+                  </pic:nvPicPr>
+                  <pic:blipFill>
+                    <a:blip r:embed="rId11"/>
+                    <a:stretch>
+                      <a:fillRect/>
+                    </a:stretch>
+                  </pic:blipFill>
+                  <pic:spPr>
+                    <a:xfrm>
+                      <a:off x="0" y="0"/>
+                      <a:ext cx="5943600" cy="2199005"/>
+                    </a:xfrm>
+                    <a:prstGeom prst="rect">
+                      <a:avLst/>
+                    </a:prstGeom>
+                  </pic:spPr>
+                </pic:pic>
+              </a:graphicData>
+            </a:graphic>
+          </wp:inline>
+        </w:drawing>
+      </w:r>
+    </w:p>
+    <w:p/>
+    <w:p/>
     <w:p/>
     <w:sectPr>
       <w:pgSz w:w="12240" w:h="15840"/>
